--- a/МНТ_Итоговое_Федяев.docx
+++ b/МНТ_Итоговое_Федяев.docx
@@ -2719,7 +2719,7 @@
                 <w:noProof/>
                 <w:sz w:val="24"/>
               </w:rPr>
-              <w:t>Сценарии использования</w:t>
+              <w:t>Тест-кейсы</w:t>
             </w:r>
             <w:r>
               <w:rPr>
@@ -3070,6 +3070,7 @@
     <w:p>
       <w:pPr>
         <w:pStyle w:val="a3"/>
+        <w:jc w:val="both"/>
         <w:outlineLvl w:val="0"/>
         <w:rPr>
           <w:b/>
@@ -3078,832 +3079,24 @@
     </w:p>
     <w:p>
       <w:pPr>
-        <w:pStyle w:val="a3"/>
-        <w:numPr>
-          <w:ilvl w:val="0"/>
-          <w:numId w:val="21"/>
-        </w:numPr>
-        <w:ind w:left="714" w:hanging="357"/>
-        <w:outlineLvl w:val="0"/>
-        <w:rPr>
-          <w:b/>
-        </w:rPr>
-      </w:pPr>
-      <w:bookmarkStart w:id="1" w:name="_Toc182145777"/>
-      <w:r>
-        <w:rPr>
-          <w:b/>
+        <w:pStyle w:val="1"/>
+        <w:rPr>
+          <w:bCs/>
+        </w:rPr>
+      </w:pPr>
+      <w:bookmarkStart w:id="1" w:name="_Toc5471259"/>
+      <w:bookmarkStart w:id="2" w:name="_Toc182144004"/>
+      <w:bookmarkStart w:id="3" w:name="_Toc182145779"/>
+      <w:r>
+        <w:rPr>
+          <w:bCs/>
         </w:rPr>
         <w:lastRenderedPageBreak/>
-        <w:t>Сокращения и терминология</w:t>
+        <w:t>Введение</w:t>
       </w:r>
       <w:bookmarkEnd w:id="1"/>
-    </w:p>
-    <w:p>
-      <w:pPr>
-        <w:pStyle w:val="2"/>
-        <w:tabs>
-          <w:tab w:val="clear" w:pos="576"/>
-          <w:tab w:val="num" w:pos="-2402"/>
-        </w:tabs>
-        <w:ind w:left="567"/>
-        <w:rPr>
-          <w:b/>
-          <w:bCs/>
-        </w:rPr>
-      </w:pPr>
-      <w:bookmarkStart w:id="2" w:name="_Toc5471258"/>
-      <w:bookmarkStart w:id="3" w:name="_Toc182144003"/>
-      <w:bookmarkStart w:id="4" w:name="_Toc182145778"/>
-      <w:r>
-        <w:rPr>
-          <w:b/>
-          <w:bCs/>
-        </w:rPr>
-        <w:t>Сокращения</w:t>
-      </w:r>
       <w:bookmarkEnd w:id="2"/>
       <w:bookmarkEnd w:id="3"/>
-      <w:bookmarkEnd w:id="4"/>
-    </w:p>
-    <w:tbl>
-      <w:tblPr>
-        <w:tblW w:w="0" w:type="auto"/>
-        <w:tblBorders>
-          <w:top w:val="single" w:sz="4" w:space="0" w:color="auto"/>
-          <w:left w:val="single" w:sz="4" w:space="0" w:color="auto"/>
-          <w:bottom w:val="single" w:sz="4" w:space="0" w:color="auto"/>
-          <w:right w:val="single" w:sz="4" w:space="0" w:color="auto"/>
-          <w:insideH w:val="single" w:sz="4" w:space="0" w:color="auto"/>
-          <w:insideV w:val="single" w:sz="4" w:space="0" w:color="auto"/>
-        </w:tblBorders>
-        <w:tblLook w:val="04A0" w:firstRow="1" w:lastRow="0" w:firstColumn="1" w:lastColumn="0" w:noHBand="0" w:noVBand="1"/>
-      </w:tblPr>
-      <w:tblGrid>
-        <w:gridCol w:w="1086"/>
-        <w:gridCol w:w="8200"/>
-      </w:tblGrid>
-      <w:tr>
-        <w:tc>
-          <w:tcPr>
-            <w:tcW w:w="1086" w:type="dxa"/>
-            <w:tcBorders>
-              <w:top w:val="single" w:sz="4" w:space="0" w:color="auto"/>
-              <w:left w:val="single" w:sz="4" w:space="0" w:color="auto"/>
-              <w:bottom w:val="single" w:sz="4" w:space="0" w:color="auto"/>
-              <w:right w:val="single" w:sz="4" w:space="0" w:color="auto"/>
-            </w:tcBorders>
-            <w:hideMark/>
-          </w:tcPr>
-          <w:p>
-            <w:pPr>
-              <w:tabs>
-                <w:tab w:val="center" w:pos="4153"/>
-                <w:tab w:val="right" w:pos="8306"/>
-              </w:tabs>
-              <w:ind w:firstLine="0"/>
-              <w:rPr>
-                <w:lang w:val="en-US"/>
-              </w:rPr>
-            </w:pPr>
-            <w:r>
-              <w:rPr>
-                <w:lang w:val="en-US"/>
-              </w:rPr>
-              <w:t>UC</w:t>
-            </w:r>
-          </w:p>
-        </w:tc>
-        <w:tc>
-          <w:tcPr>
-            <w:tcW w:w="8200" w:type="dxa"/>
-            <w:tcBorders>
-              <w:top w:val="single" w:sz="4" w:space="0" w:color="auto"/>
-              <w:left w:val="single" w:sz="4" w:space="0" w:color="auto"/>
-              <w:bottom w:val="single" w:sz="4" w:space="0" w:color="auto"/>
-              <w:right w:val="single" w:sz="4" w:space="0" w:color="auto"/>
-            </w:tcBorders>
-            <w:hideMark/>
-          </w:tcPr>
-          <w:p>
-            <w:pPr>
-              <w:tabs>
-                <w:tab w:val="center" w:pos="4153"/>
-                <w:tab w:val="right" w:pos="8306"/>
-              </w:tabs>
-              <w:ind w:firstLine="0"/>
-            </w:pPr>
-            <w:r>
-              <w:t>сценарий использования (пользовательский сценарий) (</w:t>
-            </w:r>
-            <w:r>
-              <w:rPr>
-                <w:lang w:val="en-US"/>
-              </w:rPr>
-              <w:t>use</w:t>
-            </w:r>
-            <w:r>
-              <w:t xml:space="preserve"> </w:t>
-            </w:r>
-            <w:r>
-              <w:rPr>
-                <w:lang w:val="en-US"/>
-              </w:rPr>
-              <w:t>case</w:t>
-            </w:r>
-            <w:r>
-              <w:t>)</w:t>
-            </w:r>
-          </w:p>
-        </w:tc>
-      </w:tr>
-      <w:tr>
-        <w:tc>
-          <w:tcPr>
-            <w:tcW w:w="1086" w:type="dxa"/>
-            <w:tcBorders>
-              <w:top w:val="single" w:sz="4" w:space="0" w:color="auto"/>
-              <w:left w:val="single" w:sz="4" w:space="0" w:color="auto"/>
-              <w:bottom w:val="single" w:sz="4" w:space="0" w:color="auto"/>
-              <w:right w:val="single" w:sz="4" w:space="0" w:color="auto"/>
-            </w:tcBorders>
-            <w:hideMark/>
-          </w:tcPr>
-          <w:p>
-            <w:pPr>
-              <w:tabs>
-                <w:tab w:val="center" w:pos="4153"/>
-                <w:tab w:val="right" w:pos="8306"/>
-              </w:tabs>
-              <w:ind w:firstLine="0"/>
-              <w:rPr>
-                <w:lang w:val="en-US"/>
-              </w:rPr>
-            </w:pPr>
-            <w:r>
-              <w:rPr>
-                <w:lang w:val="en-US"/>
-              </w:rPr>
-              <w:t>UI</w:t>
-            </w:r>
-          </w:p>
-        </w:tc>
-        <w:tc>
-          <w:tcPr>
-            <w:tcW w:w="8200" w:type="dxa"/>
-            <w:tcBorders>
-              <w:top w:val="single" w:sz="4" w:space="0" w:color="auto"/>
-              <w:left w:val="single" w:sz="4" w:space="0" w:color="auto"/>
-              <w:bottom w:val="single" w:sz="4" w:space="0" w:color="auto"/>
-              <w:right w:val="single" w:sz="4" w:space="0" w:color="auto"/>
-            </w:tcBorders>
-            <w:hideMark/>
-          </w:tcPr>
-          <w:p>
-            <w:pPr>
-              <w:tabs>
-                <w:tab w:val="center" w:pos="4153"/>
-                <w:tab w:val="right" w:pos="8306"/>
-              </w:tabs>
-              <w:ind w:firstLine="0"/>
-            </w:pPr>
-            <w:r>
-              <w:t>пользовательский интерфейс (</w:t>
-            </w:r>
-            <w:r>
-              <w:rPr>
-                <w:lang w:val="en-US"/>
-              </w:rPr>
-              <w:t>user interface</w:t>
-            </w:r>
-            <w:r>
-              <w:t>)</w:t>
-            </w:r>
-          </w:p>
-        </w:tc>
-      </w:tr>
-      <w:tr>
-        <w:tc>
-          <w:tcPr>
-            <w:tcW w:w="1086" w:type="dxa"/>
-            <w:tcBorders>
-              <w:top w:val="single" w:sz="4" w:space="0" w:color="auto"/>
-              <w:left w:val="single" w:sz="4" w:space="0" w:color="auto"/>
-              <w:bottom w:val="single" w:sz="4" w:space="0" w:color="auto"/>
-              <w:right w:val="single" w:sz="4" w:space="0" w:color="auto"/>
-            </w:tcBorders>
-            <w:hideMark/>
-          </w:tcPr>
-          <w:p>
-            <w:pPr>
-              <w:tabs>
-                <w:tab w:val="center" w:pos="4153"/>
-                <w:tab w:val="right" w:pos="8306"/>
-              </w:tabs>
-              <w:ind w:firstLine="0"/>
-              <w:rPr>
-                <w:lang w:val="en-US"/>
-              </w:rPr>
-            </w:pPr>
-            <w:r>
-              <w:rPr>
-                <w:lang w:val="en-US"/>
-              </w:rPr>
-              <w:t>VU</w:t>
-            </w:r>
-          </w:p>
-        </w:tc>
-        <w:tc>
-          <w:tcPr>
-            <w:tcW w:w="8200" w:type="dxa"/>
-            <w:tcBorders>
-              <w:top w:val="single" w:sz="4" w:space="0" w:color="auto"/>
-              <w:left w:val="single" w:sz="4" w:space="0" w:color="auto"/>
-              <w:bottom w:val="single" w:sz="4" w:space="0" w:color="auto"/>
-              <w:right w:val="single" w:sz="4" w:space="0" w:color="auto"/>
-            </w:tcBorders>
-            <w:hideMark/>
-          </w:tcPr>
-          <w:p>
-            <w:pPr>
-              <w:tabs>
-                <w:tab w:val="center" w:pos="4153"/>
-                <w:tab w:val="right" w:pos="8306"/>
-              </w:tabs>
-              <w:ind w:firstLine="0"/>
-            </w:pPr>
-            <w:r>
-              <w:t>виртуальный пользователь (</w:t>
-            </w:r>
-            <w:r>
-              <w:rPr>
-                <w:lang w:val="en-US"/>
-              </w:rPr>
-              <w:t>virtual user</w:t>
-            </w:r>
-            <w:r>
-              <w:t>)</w:t>
-            </w:r>
-          </w:p>
-        </w:tc>
-      </w:tr>
-      <w:tr>
-        <w:tc>
-          <w:tcPr>
-            <w:tcW w:w="1086" w:type="dxa"/>
-            <w:tcBorders>
-              <w:top w:val="single" w:sz="4" w:space="0" w:color="auto"/>
-              <w:left w:val="single" w:sz="4" w:space="0" w:color="auto"/>
-              <w:bottom w:val="single" w:sz="4" w:space="0" w:color="auto"/>
-              <w:right w:val="single" w:sz="4" w:space="0" w:color="auto"/>
-            </w:tcBorders>
-            <w:hideMark/>
-          </w:tcPr>
-          <w:p>
-            <w:pPr>
-              <w:tabs>
-                <w:tab w:val="center" w:pos="4153"/>
-                <w:tab w:val="right" w:pos="8306"/>
-              </w:tabs>
-              <w:ind w:firstLine="0"/>
-            </w:pPr>
-            <w:r>
-              <w:t>ВП</w:t>
-            </w:r>
-          </w:p>
-        </w:tc>
-        <w:tc>
-          <w:tcPr>
-            <w:tcW w:w="8200" w:type="dxa"/>
-            <w:tcBorders>
-              <w:top w:val="single" w:sz="4" w:space="0" w:color="auto"/>
-              <w:left w:val="single" w:sz="4" w:space="0" w:color="auto"/>
-              <w:bottom w:val="single" w:sz="4" w:space="0" w:color="auto"/>
-              <w:right w:val="single" w:sz="4" w:space="0" w:color="auto"/>
-            </w:tcBorders>
-            <w:hideMark/>
-          </w:tcPr>
-          <w:p>
-            <w:pPr>
-              <w:tabs>
-                <w:tab w:val="center" w:pos="4153"/>
-                <w:tab w:val="right" w:pos="8306"/>
-              </w:tabs>
-              <w:ind w:firstLine="0"/>
-            </w:pPr>
-            <w:r>
-              <w:t>виртуальный пользователь (</w:t>
-            </w:r>
-            <w:r>
-              <w:rPr>
-                <w:lang w:val="en-US"/>
-              </w:rPr>
-              <w:t>virtual user</w:t>
-            </w:r>
-            <w:r>
-              <w:t>)</w:t>
-            </w:r>
-          </w:p>
-        </w:tc>
-      </w:tr>
-      <w:tr>
-        <w:tc>
-          <w:tcPr>
-            <w:tcW w:w="1086" w:type="dxa"/>
-            <w:tcBorders>
-              <w:top w:val="single" w:sz="4" w:space="0" w:color="auto"/>
-              <w:left w:val="single" w:sz="4" w:space="0" w:color="auto"/>
-              <w:bottom w:val="single" w:sz="4" w:space="0" w:color="auto"/>
-              <w:right w:val="single" w:sz="4" w:space="0" w:color="auto"/>
-            </w:tcBorders>
-            <w:hideMark/>
-          </w:tcPr>
-          <w:p>
-            <w:pPr>
-              <w:tabs>
-                <w:tab w:val="center" w:pos="4153"/>
-                <w:tab w:val="right" w:pos="8306"/>
-              </w:tabs>
-              <w:ind w:firstLine="0"/>
-              <w:rPr>
-                <w:lang w:val="en-US"/>
-              </w:rPr>
-            </w:pPr>
-            <w:r>
-              <w:t>АКП</w:t>
-            </w:r>
-          </w:p>
-        </w:tc>
-        <w:tc>
-          <w:tcPr>
-            <w:tcW w:w="8200" w:type="dxa"/>
-            <w:tcBorders>
-              <w:top w:val="single" w:sz="4" w:space="0" w:color="auto"/>
-              <w:left w:val="single" w:sz="4" w:space="0" w:color="auto"/>
-              <w:bottom w:val="single" w:sz="4" w:space="0" w:color="auto"/>
-              <w:right w:val="single" w:sz="4" w:space="0" w:color="auto"/>
-            </w:tcBorders>
-            <w:hideMark/>
-          </w:tcPr>
-          <w:p>
-            <w:pPr>
-              <w:tabs>
-                <w:tab w:val="center" w:pos="4153"/>
-                <w:tab w:val="right" w:pos="8306"/>
-              </w:tabs>
-              <w:ind w:firstLine="0"/>
-              <w:rPr>
-                <w:lang w:val="en-US"/>
-              </w:rPr>
-            </w:pPr>
-            <w:r>
-              <w:t>комплекс технических средств</w:t>
-            </w:r>
-          </w:p>
-        </w:tc>
-      </w:tr>
-      <w:tr>
-        <w:tc>
-          <w:tcPr>
-            <w:tcW w:w="1086" w:type="dxa"/>
-            <w:tcBorders>
-              <w:top w:val="single" w:sz="4" w:space="0" w:color="auto"/>
-              <w:left w:val="single" w:sz="4" w:space="0" w:color="auto"/>
-              <w:bottom w:val="single" w:sz="4" w:space="0" w:color="auto"/>
-              <w:right w:val="single" w:sz="4" w:space="0" w:color="auto"/>
-            </w:tcBorders>
-            <w:hideMark/>
-          </w:tcPr>
-          <w:p>
-            <w:pPr>
-              <w:tabs>
-                <w:tab w:val="center" w:pos="4153"/>
-                <w:tab w:val="right" w:pos="8306"/>
-              </w:tabs>
-              <w:ind w:firstLine="0"/>
-            </w:pPr>
-            <w:r>
-              <w:t>МНТ</w:t>
-            </w:r>
-          </w:p>
-        </w:tc>
-        <w:tc>
-          <w:tcPr>
-            <w:tcW w:w="8200" w:type="dxa"/>
-            <w:tcBorders>
-              <w:top w:val="single" w:sz="4" w:space="0" w:color="auto"/>
-              <w:left w:val="single" w:sz="4" w:space="0" w:color="auto"/>
-              <w:bottom w:val="single" w:sz="4" w:space="0" w:color="auto"/>
-              <w:right w:val="single" w:sz="4" w:space="0" w:color="auto"/>
-            </w:tcBorders>
-            <w:hideMark/>
-          </w:tcPr>
-          <w:p>
-            <w:pPr>
-              <w:tabs>
-                <w:tab w:val="center" w:pos="4153"/>
-                <w:tab w:val="right" w:pos="8306"/>
-              </w:tabs>
-              <w:ind w:firstLine="0"/>
-            </w:pPr>
-            <w:r>
-              <w:t>методика нагрузочного тестирования</w:t>
-            </w:r>
-          </w:p>
-        </w:tc>
-      </w:tr>
-      <w:tr>
-        <w:tc>
-          <w:tcPr>
-            <w:tcW w:w="1086" w:type="dxa"/>
-            <w:tcBorders>
-              <w:top w:val="single" w:sz="4" w:space="0" w:color="auto"/>
-              <w:left w:val="single" w:sz="4" w:space="0" w:color="auto"/>
-              <w:bottom w:val="single" w:sz="4" w:space="0" w:color="auto"/>
-              <w:right w:val="single" w:sz="4" w:space="0" w:color="auto"/>
-            </w:tcBorders>
-            <w:hideMark/>
-          </w:tcPr>
-          <w:p>
-            <w:pPr>
-              <w:tabs>
-                <w:tab w:val="center" w:pos="4153"/>
-                <w:tab w:val="right" w:pos="8306"/>
-              </w:tabs>
-              <w:ind w:firstLine="0"/>
-            </w:pPr>
-            <w:r>
-              <w:t>НТ</w:t>
-            </w:r>
-          </w:p>
-        </w:tc>
-        <w:tc>
-          <w:tcPr>
-            <w:tcW w:w="8200" w:type="dxa"/>
-            <w:tcBorders>
-              <w:top w:val="single" w:sz="4" w:space="0" w:color="auto"/>
-              <w:left w:val="single" w:sz="4" w:space="0" w:color="auto"/>
-              <w:bottom w:val="single" w:sz="4" w:space="0" w:color="auto"/>
-              <w:right w:val="single" w:sz="4" w:space="0" w:color="auto"/>
-            </w:tcBorders>
-            <w:hideMark/>
-          </w:tcPr>
-          <w:p>
-            <w:pPr>
-              <w:tabs>
-                <w:tab w:val="center" w:pos="4153"/>
-                <w:tab w:val="right" w:pos="8306"/>
-              </w:tabs>
-              <w:ind w:firstLine="0"/>
-            </w:pPr>
-            <w:r>
-              <w:t>нагрузочное тестирование</w:t>
-            </w:r>
-          </w:p>
-        </w:tc>
-      </w:tr>
-      <w:tr>
-        <w:tc>
-          <w:tcPr>
-            <w:tcW w:w="1086" w:type="dxa"/>
-            <w:tcBorders>
-              <w:top w:val="single" w:sz="4" w:space="0" w:color="auto"/>
-              <w:left w:val="single" w:sz="4" w:space="0" w:color="auto"/>
-              <w:bottom w:val="single" w:sz="4" w:space="0" w:color="auto"/>
-              <w:right w:val="single" w:sz="4" w:space="0" w:color="auto"/>
-            </w:tcBorders>
-            <w:hideMark/>
-          </w:tcPr>
-          <w:p>
-            <w:pPr>
-              <w:tabs>
-                <w:tab w:val="center" w:pos="4153"/>
-                <w:tab w:val="right" w:pos="8306"/>
-              </w:tabs>
-              <w:ind w:firstLine="0"/>
-            </w:pPr>
-            <w:r>
-              <w:t>ОС</w:t>
-            </w:r>
-          </w:p>
-        </w:tc>
-        <w:tc>
-          <w:tcPr>
-            <w:tcW w:w="8200" w:type="dxa"/>
-            <w:tcBorders>
-              <w:top w:val="single" w:sz="4" w:space="0" w:color="auto"/>
-              <w:left w:val="single" w:sz="4" w:space="0" w:color="auto"/>
-              <w:bottom w:val="single" w:sz="4" w:space="0" w:color="auto"/>
-              <w:right w:val="single" w:sz="4" w:space="0" w:color="auto"/>
-            </w:tcBorders>
-            <w:hideMark/>
-          </w:tcPr>
-          <w:p>
-            <w:pPr>
-              <w:tabs>
-                <w:tab w:val="center" w:pos="4153"/>
-                <w:tab w:val="right" w:pos="8306"/>
-              </w:tabs>
-              <w:ind w:firstLine="0"/>
-            </w:pPr>
-            <w:r>
-              <w:t>операционная система</w:t>
-            </w:r>
-          </w:p>
-        </w:tc>
-      </w:tr>
-      <w:tr>
-        <w:tc>
-          <w:tcPr>
-            <w:tcW w:w="1086" w:type="dxa"/>
-            <w:tcBorders>
-              <w:top w:val="single" w:sz="4" w:space="0" w:color="auto"/>
-              <w:left w:val="single" w:sz="4" w:space="0" w:color="auto"/>
-              <w:bottom w:val="single" w:sz="4" w:space="0" w:color="auto"/>
-              <w:right w:val="single" w:sz="4" w:space="0" w:color="auto"/>
-            </w:tcBorders>
-            <w:hideMark/>
-          </w:tcPr>
-          <w:p>
-            <w:pPr>
-              <w:tabs>
-                <w:tab w:val="center" w:pos="4153"/>
-                <w:tab w:val="right" w:pos="8306"/>
-              </w:tabs>
-              <w:ind w:firstLine="0"/>
-              <w:rPr>
-                <w:lang w:val="en-US"/>
-              </w:rPr>
-            </w:pPr>
-            <w:r>
-              <w:t>ПО</w:t>
-            </w:r>
-          </w:p>
-        </w:tc>
-        <w:tc>
-          <w:tcPr>
-            <w:tcW w:w="8200" w:type="dxa"/>
-            <w:tcBorders>
-              <w:top w:val="single" w:sz="4" w:space="0" w:color="auto"/>
-              <w:left w:val="single" w:sz="4" w:space="0" w:color="auto"/>
-              <w:bottom w:val="single" w:sz="4" w:space="0" w:color="auto"/>
-              <w:right w:val="single" w:sz="4" w:space="0" w:color="auto"/>
-            </w:tcBorders>
-            <w:hideMark/>
-          </w:tcPr>
-          <w:p>
-            <w:pPr>
-              <w:tabs>
-                <w:tab w:val="center" w:pos="4153"/>
-                <w:tab w:val="right" w:pos="8306"/>
-              </w:tabs>
-              <w:ind w:firstLine="0"/>
-              <w:rPr>
-                <w:lang w:val="en-US"/>
-              </w:rPr>
-            </w:pPr>
-            <w:r>
-              <w:t>программное обеспечение</w:t>
-            </w:r>
-          </w:p>
-        </w:tc>
-      </w:tr>
-      <w:tr>
-        <w:tc>
-          <w:tcPr>
-            <w:tcW w:w="1086" w:type="dxa"/>
-            <w:tcBorders>
-              <w:top w:val="single" w:sz="4" w:space="0" w:color="auto"/>
-              <w:left w:val="single" w:sz="4" w:space="0" w:color="auto"/>
-              <w:bottom w:val="single" w:sz="4" w:space="0" w:color="auto"/>
-              <w:right w:val="single" w:sz="4" w:space="0" w:color="auto"/>
-            </w:tcBorders>
-            <w:hideMark/>
-          </w:tcPr>
-          <w:p>
-            <w:pPr>
-              <w:tabs>
-                <w:tab w:val="center" w:pos="4153"/>
-                <w:tab w:val="right" w:pos="8306"/>
-              </w:tabs>
-              <w:ind w:firstLine="0"/>
-            </w:pPr>
-            <w:r>
-              <w:t>ППО</w:t>
-            </w:r>
-          </w:p>
-        </w:tc>
-        <w:tc>
-          <w:tcPr>
-            <w:tcW w:w="8200" w:type="dxa"/>
-            <w:tcBorders>
-              <w:top w:val="single" w:sz="4" w:space="0" w:color="auto"/>
-              <w:left w:val="single" w:sz="4" w:space="0" w:color="auto"/>
-              <w:bottom w:val="single" w:sz="4" w:space="0" w:color="auto"/>
-              <w:right w:val="single" w:sz="4" w:space="0" w:color="auto"/>
-            </w:tcBorders>
-            <w:hideMark/>
-          </w:tcPr>
-          <w:p>
-            <w:pPr>
-              <w:tabs>
-                <w:tab w:val="center" w:pos="4153"/>
-                <w:tab w:val="right" w:pos="8306"/>
-              </w:tabs>
-              <w:ind w:firstLine="0"/>
-            </w:pPr>
-            <w:r>
-              <w:t>прикладное программное обеспечение</w:t>
-            </w:r>
-          </w:p>
-        </w:tc>
-      </w:tr>
-      <w:tr>
-        <w:tc>
-          <w:tcPr>
-            <w:tcW w:w="1086" w:type="dxa"/>
-            <w:tcBorders>
-              <w:top w:val="single" w:sz="4" w:space="0" w:color="auto"/>
-              <w:left w:val="single" w:sz="4" w:space="0" w:color="auto"/>
-              <w:bottom w:val="single" w:sz="4" w:space="0" w:color="auto"/>
-              <w:right w:val="single" w:sz="4" w:space="0" w:color="auto"/>
-            </w:tcBorders>
-            <w:hideMark/>
-          </w:tcPr>
-          <w:p>
-            <w:pPr>
-              <w:tabs>
-                <w:tab w:val="center" w:pos="4153"/>
-                <w:tab w:val="right" w:pos="8306"/>
-              </w:tabs>
-              <w:ind w:firstLine="0"/>
-            </w:pPr>
-            <w:r>
-              <w:t>ПТС</w:t>
-            </w:r>
-          </w:p>
-        </w:tc>
-        <w:tc>
-          <w:tcPr>
-            <w:tcW w:w="8200" w:type="dxa"/>
-            <w:tcBorders>
-              <w:top w:val="single" w:sz="4" w:space="0" w:color="auto"/>
-              <w:left w:val="single" w:sz="4" w:space="0" w:color="auto"/>
-              <w:bottom w:val="single" w:sz="4" w:space="0" w:color="auto"/>
-              <w:right w:val="single" w:sz="4" w:space="0" w:color="auto"/>
-            </w:tcBorders>
-            <w:hideMark/>
-          </w:tcPr>
-          <w:p>
-            <w:pPr>
-              <w:tabs>
-                <w:tab w:val="center" w:pos="4153"/>
-                <w:tab w:val="right" w:pos="8306"/>
-              </w:tabs>
-              <w:ind w:firstLine="0"/>
-            </w:pPr>
-            <w:r>
-              <w:t>программно-технические средства</w:t>
-            </w:r>
-          </w:p>
-        </w:tc>
-      </w:tr>
-      <w:tr>
-        <w:tc>
-          <w:tcPr>
-            <w:tcW w:w="1086" w:type="dxa"/>
-            <w:tcBorders>
-              <w:top w:val="single" w:sz="4" w:space="0" w:color="auto"/>
-              <w:left w:val="single" w:sz="4" w:space="0" w:color="auto"/>
-              <w:bottom w:val="single" w:sz="4" w:space="0" w:color="auto"/>
-              <w:right w:val="single" w:sz="4" w:space="0" w:color="auto"/>
-            </w:tcBorders>
-            <w:hideMark/>
-          </w:tcPr>
-          <w:p>
-            <w:pPr>
-              <w:tabs>
-                <w:tab w:val="center" w:pos="4153"/>
-                <w:tab w:val="right" w:pos="8306"/>
-              </w:tabs>
-              <w:ind w:firstLine="0"/>
-              <w:rPr>
-                <w:lang w:val="en-US"/>
-              </w:rPr>
-            </w:pPr>
-            <w:r>
-              <w:t>СНТ</w:t>
-            </w:r>
-          </w:p>
-        </w:tc>
-        <w:tc>
-          <w:tcPr>
-            <w:tcW w:w="8200" w:type="dxa"/>
-            <w:tcBorders>
-              <w:top w:val="single" w:sz="4" w:space="0" w:color="auto"/>
-              <w:left w:val="single" w:sz="4" w:space="0" w:color="auto"/>
-              <w:bottom w:val="single" w:sz="4" w:space="0" w:color="auto"/>
-              <w:right w:val="single" w:sz="4" w:space="0" w:color="auto"/>
-            </w:tcBorders>
-            <w:hideMark/>
-          </w:tcPr>
-          <w:p>
-            <w:pPr>
-              <w:tabs>
-                <w:tab w:val="center" w:pos="4153"/>
-                <w:tab w:val="right" w:pos="8306"/>
-              </w:tabs>
-              <w:ind w:firstLine="0"/>
-              <w:rPr>
-                <w:lang w:val="en-US"/>
-              </w:rPr>
-            </w:pPr>
-            <w:r>
-              <w:t>средства нагрузочного тестирования.</w:t>
-            </w:r>
-          </w:p>
-        </w:tc>
-      </w:tr>
-      <w:tr>
-        <w:tc>
-          <w:tcPr>
-            <w:tcW w:w="1086" w:type="dxa"/>
-            <w:tcBorders>
-              <w:top w:val="single" w:sz="4" w:space="0" w:color="auto"/>
-              <w:left w:val="single" w:sz="4" w:space="0" w:color="auto"/>
-              <w:bottom w:val="single" w:sz="4" w:space="0" w:color="auto"/>
-              <w:right w:val="single" w:sz="4" w:space="0" w:color="auto"/>
-            </w:tcBorders>
-            <w:hideMark/>
-          </w:tcPr>
-          <w:p>
-            <w:pPr>
-              <w:tabs>
-                <w:tab w:val="center" w:pos="4153"/>
-                <w:tab w:val="right" w:pos="8306"/>
-              </w:tabs>
-              <w:ind w:firstLine="0"/>
-            </w:pPr>
-            <w:r>
-              <w:t>СПО</w:t>
-            </w:r>
-          </w:p>
-        </w:tc>
-        <w:tc>
-          <w:tcPr>
-            <w:tcW w:w="8200" w:type="dxa"/>
-            <w:tcBorders>
-              <w:top w:val="single" w:sz="4" w:space="0" w:color="auto"/>
-              <w:left w:val="single" w:sz="4" w:space="0" w:color="auto"/>
-              <w:bottom w:val="single" w:sz="4" w:space="0" w:color="auto"/>
-              <w:right w:val="single" w:sz="4" w:space="0" w:color="auto"/>
-            </w:tcBorders>
-            <w:hideMark/>
-          </w:tcPr>
-          <w:p>
-            <w:pPr>
-              <w:tabs>
-                <w:tab w:val="center" w:pos="4153"/>
-                <w:tab w:val="right" w:pos="8306"/>
-              </w:tabs>
-              <w:ind w:firstLine="0"/>
-            </w:pPr>
-            <w:r>
-              <w:t>системное программное обеспечение</w:t>
-            </w:r>
-          </w:p>
-        </w:tc>
-      </w:tr>
-    </w:tbl>
-    <w:p>
-      <w:pPr>
-        <w:pStyle w:val="a3"/>
-        <w:outlineLvl w:val="0"/>
-        <w:rPr>
-          <w:b/>
-        </w:rPr>
-      </w:pPr>
-    </w:p>
-    <w:p>
-      <w:pPr>
-        <w:pStyle w:val="1"/>
-        <w:rPr>
-          <w:bCs/>
-        </w:rPr>
-      </w:pPr>
-      <w:bookmarkStart w:id="5" w:name="_Toc5471259"/>
-      <w:bookmarkStart w:id="6" w:name="_Toc182144004"/>
-      <w:bookmarkStart w:id="7" w:name="_Toc182145779"/>
-      <w:r>
-        <w:rPr>
-          <w:bCs/>
-        </w:rPr>
-        <w:lastRenderedPageBreak/>
-        <w:t>Введение</w:t>
-      </w:r>
-      <w:bookmarkEnd w:id="5"/>
-      <w:bookmarkEnd w:id="6"/>
-      <w:bookmarkEnd w:id="7"/>
     </w:p>
     <w:p>
       <w:pPr>
@@ -4012,33 +3205,7 @@
         <w:t>Shopping</w:t>
       </w:r>
       <w:r>
-        <w:t xml:space="preserve"> </w:t>
-      </w:r>
-      <w:proofErr w:type="gramStart"/>
-      <w:r>
-        <w:t>с операциями</w:t>
-      </w:r>
-      <w:proofErr w:type="gramEnd"/>
-      <w:r>
-        <w:t xml:space="preserve"> выбранными для тестирования (см. </w:t>
-      </w:r>
-      <w:r>
-        <w:fldChar w:fldCharType="begin"/>
-      </w:r>
-      <w:r>
-        <w:instrText xml:space="preserve"> REF _Ref15558585 \h  \* MERGEFORMAT </w:instrText>
-      </w:r>
-      <w:r>
-        <w:fldChar w:fldCharType="separate"/>
-      </w:r>
-      <w:r>
-        <w:t>Профили нагрузки</w:t>
-      </w:r>
-      <w:r>
-        <w:fldChar w:fldCharType="end"/>
-      </w:r>
-      <w:r>
-        <w:t>).</w:t>
+        <w:t>.</w:t>
       </w:r>
     </w:p>
     <w:p>
@@ -4123,9 +3290,9 @@
           <w:bCs/>
         </w:rPr>
       </w:pPr>
-      <w:bookmarkStart w:id="8" w:name="_Toc5471260"/>
-      <w:bookmarkStart w:id="9" w:name="_Toc182144005"/>
-      <w:bookmarkStart w:id="10" w:name="_Toc182145780"/>
+      <w:bookmarkStart w:id="4" w:name="_Toc5471260"/>
+      <w:bookmarkStart w:id="5" w:name="_Toc182144005"/>
+      <w:bookmarkStart w:id="6" w:name="_Toc182145780"/>
       <w:r>
         <w:rPr>
           <w:bCs/>
@@ -4133,9 +3300,9 @@
         <w:lastRenderedPageBreak/>
         <w:t>Цели тестирования</w:t>
       </w:r>
-      <w:bookmarkEnd w:id="8"/>
-      <w:bookmarkEnd w:id="9"/>
-      <w:bookmarkEnd w:id="10"/>
+      <w:bookmarkEnd w:id="4"/>
+      <w:bookmarkEnd w:id="5"/>
+      <w:bookmarkEnd w:id="6"/>
     </w:p>
     <w:p>
       <w:pPr>
@@ -4404,102 +3571,102 @@
       <w:pPr>
         <w:pStyle w:val="1"/>
       </w:pPr>
-      <w:bookmarkStart w:id="11" w:name="_Toc182144006"/>
-      <w:bookmarkStart w:id="12" w:name="_Toc182145781"/>
+      <w:bookmarkStart w:id="7" w:name="_Toc182144006"/>
+      <w:bookmarkStart w:id="8" w:name="_Toc182145781"/>
       <w:r>
         <w:lastRenderedPageBreak/>
         <w:t>Ограничения тестирования</w:t>
       </w:r>
+      <w:bookmarkEnd w:id="7"/>
+      <w:bookmarkEnd w:id="8"/>
+    </w:p>
+    <w:p>
+      <w:pPr>
+        <w:outlineLvl w:val="1"/>
+        <w:rPr>
+          <w:b/>
+        </w:rPr>
+      </w:pPr>
+      <w:bookmarkStart w:id="9" w:name="_Toc182144007"/>
+      <w:bookmarkStart w:id="10" w:name="_Toc182145782"/>
+      <w:r>
+        <w:rPr>
+          <w:b/>
+        </w:rPr>
+        <w:t>3</w:t>
+      </w:r>
+      <w:r>
+        <w:rPr>
+          <w:b/>
+        </w:rPr>
+        <w:t>.1 Ограничения тестирования</w:t>
+      </w:r>
+      <w:bookmarkEnd w:id="9"/>
+      <w:bookmarkEnd w:id="10"/>
+    </w:p>
+    <w:p>
+      <w:r>
+        <w:t xml:space="preserve">1) </w:t>
+      </w:r>
+      <w:r>
+        <w:t>Тестирование не является функциональным, поэтому не служит для выявления функциональных дефектов.</w:t>
+      </w:r>
+    </w:p>
+    <w:p>
+      <w:r>
+        <w:t>2) Из-за слишком большого количества возможных сценариев, которые могут выполнить пользователи, профиль не может на 100% соответствовать реальной нагрузке</w:t>
+      </w:r>
+      <w:r>
+        <w:t>.</w:t>
+      </w:r>
+    </w:p>
+    <w:p>
+      <w:r>
+        <w:t>3) Из-за отсутствия статистики тестирование имеет оценочный характер</w:t>
+      </w:r>
+      <w:r>
+        <w:t>.</w:t>
+      </w:r>
+    </w:p>
+    <w:p>
+      <w:r>
+        <w:t>4) Нет доступа к мониторингу ресурсов сервера</w:t>
+      </w:r>
+      <w:r>
+        <w:t>, что ухудшает качество анализа результатов</w:t>
+      </w:r>
+      <w:r>
+        <w:t>.</w:t>
+      </w:r>
+    </w:p>
+    <w:p>
+      <w:r>
+        <w:t>5) Сервисы оплаты эмулированы заглушкой</w:t>
+      </w:r>
+    </w:p>
+    <w:p>
+      <w:pPr>
+        <w:outlineLvl w:val="1"/>
+        <w:rPr>
+          <w:b/>
+        </w:rPr>
+      </w:pPr>
+      <w:bookmarkStart w:id="11" w:name="_Toc182144008"/>
+      <w:bookmarkStart w:id="12" w:name="_Toc182145783"/>
+      <w:r>
+        <w:rPr>
+          <w:b/>
+        </w:rPr>
+        <w:t>3</w:t>
+      </w:r>
+      <w:r>
+        <w:rPr>
+          <w:b/>
+        </w:rPr>
+        <w:t>.2 Риски тестирования</w:t>
+      </w:r>
       <w:bookmarkEnd w:id="11"/>
       <w:bookmarkEnd w:id="12"/>
-    </w:p>
-    <w:p>
-      <w:pPr>
-        <w:outlineLvl w:val="1"/>
-        <w:rPr>
-          <w:b/>
-        </w:rPr>
-      </w:pPr>
-      <w:bookmarkStart w:id="13" w:name="_Toc182144007"/>
-      <w:bookmarkStart w:id="14" w:name="_Toc182145782"/>
-      <w:r>
-        <w:rPr>
-          <w:b/>
-        </w:rPr>
-        <w:t>4</w:t>
-      </w:r>
-      <w:r>
-        <w:rPr>
-          <w:b/>
-        </w:rPr>
-        <w:t>.1 Ограничения тестирования</w:t>
-      </w:r>
-      <w:bookmarkEnd w:id="13"/>
-      <w:bookmarkEnd w:id="14"/>
-    </w:p>
-    <w:p>
-      <w:r>
-        <w:t xml:space="preserve">1) </w:t>
-      </w:r>
-      <w:r>
-        <w:t>Тестирование не является функциональным, поэтому не служит для выявления функциональных дефектов.</w:t>
-      </w:r>
-    </w:p>
-    <w:p>
-      <w:r>
-        <w:t>2) Из-за слишком большого количества возможных сценариев, которые могут выполнить пользователи, профиль не может на 100% соответствовать реальной нагрузке</w:t>
-      </w:r>
-      <w:r>
-        <w:t>.</w:t>
-      </w:r>
-    </w:p>
-    <w:p>
-      <w:r>
-        <w:t>3) Из-за отсутствия статистики тестирование имеет оценочный характер</w:t>
-      </w:r>
-      <w:r>
-        <w:t>.</w:t>
-      </w:r>
-    </w:p>
-    <w:p>
-      <w:r>
-        <w:t>4) Нет доступа к мониторингу ресурсов сервера</w:t>
-      </w:r>
-      <w:r>
-        <w:t>, что ухудшает качество анализа результатов</w:t>
-      </w:r>
-      <w:r>
-        <w:t>.</w:t>
-      </w:r>
-    </w:p>
-    <w:p>
-      <w:r>
-        <w:t>5) Сервисы оплаты эмулированы заглушкой</w:t>
-      </w:r>
-    </w:p>
-    <w:p>
-      <w:pPr>
-        <w:outlineLvl w:val="1"/>
-        <w:rPr>
-          <w:b/>
-        </w:rPr>
-      </w:pPr>
-      <w:bookmarkStart w:id="15" w:name="_Toc182144008"/>
-      <w:bookmarkStart w:id="16" w:name="_Toc182145783"/>
-      <w:r>
-        <w:rPr>
-          <w:b/>
-        </w:rPr>
-        <w:t>4</w:t>
-      </w:r>
-      <w:r>
-        <w:rPr>
-          <w:b/>
-        </w:rPr>
-        <w:t>.2 Риски тестирования</w:t>
-      </w:r>
-      <w:bookmarkEnd w:id="15"/>
-      <w:bookmarkEnd w:id="16"/>
     </w:p>
     <w:p>
       <w:pPr>
@@ -4625,172 +3792,172 @@
           <w:numId w:val="4"/>
         </w:numPr>
       </w:pPr>
-      <w:bookmarkStart w:id="17" w:name="_Toc182144009"/>
-      <w:bookmarkStart w:id="18" w:name="_Toc182145784"/>
+      <w:bookmarkStart w:id="13" w:name="_Toc182144009"/>
+      <w:bookmarkStart w:id="14" w:name="_Toc182145784"/>
       <w:r>
         <w:lastRenderedPageBreak/>
         <w:t>Объект тестирования</w:t>
       </w:r>
+      <w:bookmarkEnd w:id="13"/>
+      <w:bookmarkEnd w:id="14"/>
+    </w:p>
+    <w:p>
+      <w:pPr>
+        <w:outlineLvl w:val="1"/>
+        <w:rPr>
+          <w:b/>
+        </w:rPr>
+      </w:pPr>
+      <w:bookmarkStart w:id="15" w:name="_Toc286762428"/>
+      <w:bookmarkStart w:id="16" w:name="_Toc456085720"/>
+      <w:bookmarkStart w:id="17" w:name="_Toc473198389"/>
+      <w:bookmarkStart w:id="18" w:name="_Toc5471263"/>
+      <w:bookmarkStart w:id="19" w:name="_Toc182144010"/>
+      <w:bookmarkStart w:id="20" w:name="_Toc182145785"/>
+      <w:r>
+        <w:rPr>
+          <w:b/>
+        </w:rPr>
+        <w:t>4</w:t>
+      </w:r>
+      <w:r>
+        <w:rPr>
+          <w:b/>
+        </w:rPr>
+        <w:t>.1 Общие сведения</w:t>
+      </w:r>
+      <w:bookmarkEnd w:id="15"/>
+      <w:bookmarkEnd w:id="16"/>
       <w:bookmarkEnd w:id="17"/>
       <w:bookmarkEnd w:id="18"/>
-    </w:p>
-    <w:p>
-      <w:pPr>
-        <w:outlineLvl w:val="1"/>
-        <w:rPr>
-          <w:b/>
-        </w:rPr>
-      </w:pPr>
-      <w:bookmarkStart w:id="19" w:name="_Toc286762428"/>
-      <w:bookmarkStart w:id="20" w:name="_Toc456085720"/>
-      <w:bookmarkStart w:id="21" w:name="_Toc473198389"/>
-      <w:bookmarkStart w:id="22" w:name="_Toc5471263"/>
-      <w:bookmarkStart w:id="23" w:name="_Toc182144010"/>
-      <w:bookmarkStart w:id="24" w:name="_Toc182145785"/>
-      <w:r>
-        <w:rPr>
-          <w:b/>
-        </w:rPr>
-        <w:t>5</w:t>
-      </w:r>
-      <w:r>
-        <w:rPr>
-          <w:b/>
-        </w:rPr>
-        <w:t>.1 Общие сведения</w:t>
-      </w:r>
       <w:bookmarkEnd w:id="19"/>
       <w:bookmarkEnd w:id="20"/>
+    </w:p>
+    <w:p>
+      <w:r>
+        <w:t>Система «</w:t>
+      </w:r>
+      <w:r>
+        <w:rPr>
+          <w:lang w:val="en-US"/>
+        </w:rPr>
+        <w:t>Advantage</w:t>
+      </w:r>
+      <w:r>
+        <w:t xml:space="preserve"> </w:t>
+      </w:r>
+      <w:r>
+        <w:rPr>
+          <w:lang w:val="en-US"/>
+        </w:rPr>
+        <w:t>Shopping</w:t>
+      </w:r>
+      <w:r>
+        <w:t xml:space="preserve">» - автоматизированная система, позволяющая клиентам </w:t>
+      </w:r>
+      <w:r>
+        <w:t xml:space="preserve">совершать покупки </w:t>
+      </w:r>
+      <w:r>
+        <w:t>в режиме реального времени по сети Интернет</w:t>
+      </w:r>
+      <w:r>
+        <w:t>.</w:t>
+      </w:r>
+    </w:p>
+    <w:p>
+      <w:r>
+        <w:t>Пользователю системы «</w:t>
+      </w:r>
+      <w:r>
+        <w:rPr>
+          <w:lang w:val="en-US"/>
+        </w:rPr>
+        <w:t>Advantage</w:t>
+      </w:r>
+      <w:r>
+        <w:t xml:space="preserve"> </w:t>
+      </w:r>
+      <w:r>
+        <w:rPr>
+          <w:lang w:val="en-US"/>
+        </w:rPr>
+        <w:t>Shopping</w:t>
+      </w:r>
+      <w:r>
+        <w:t>» доступны следующие основные функциональные возможности:</w:t>
+      </w:r>
+    </w:p>
+    <w:p>
+      <w:r>
+        <w:t>- выбор товара через главную страницу</w:t>
+      </w:r>
+    </w:p>
+    <w:p>
+      <w:r>
+        <w:t xml:space="preserve">- поиск товара </w:t>
+      </w:r>
+      <w:r>
+        <w:t>по названию</w:t>
+      </w:r>
+    </w:p>
+    <w:p>
+      <w:r>
+        <w:t>- покупка добавленных в корзину продуктов</w:t>
+      </w:r>
+    </w:p>
+    <w:p>
+      <w:r>
+        <w:t>- отмена заказа</w:t>
+      </w:r>
+    </w:p>
+    <w:p>
+      <w:r>
+        <w:t>- регистрация пользователя</w:t>
+      </w:r>
+    </w:p>
+    <w:p>
+      <w:r>
+        <w:t>- просмотр совершенных заказов</w:t>
+      </w:r>
+    </w:p>
+    <w:p>
+      <w:pPr>
+        <w:outlineLvl w:val="1"/>
+        <w:rPr>
+          <w:b/>
+        </w:rPr>
+      </w:pPr>
+      <w:bookmarkStart w:id="21" w:name="_Toc286762429"/>
+      <w:bookmarkStart w:id="22" w:name="_Toc456085721"/>
+      <w:bookmarkStart w:id="23" w:name="_Toc473198390"/>
+      <w:bookmarkStart w:id="24" w:name="_Toc5471264"/>
+      <w:bookmarkStart w:id="25" w:name="_Toc182144011"/>
+      <w:bookmarkStart w:id="26" w:name="_Toc182145786"/>
+      <w:r>
+        <w:rPr>
+          <w:b/>
+        </w:rPr>
+        <w:t>4</w:t>
+      </w:r>
+      <w:r>
+        <w:rPr>
+          <w:b/>
+        </w:rPr>
+        <w:t xml:space="preserve">.2 </w:t>
+      </w:r>
+      <w:r>
+        <w:rPr>
+          <w:b/>
+        </w:rPr>
+        <w:t>Архитектура системы</w:t>
+      </w:r>
       <w:bookmarkEnd w:id="21"/>
       <w:bookmarkEnd w:id="22"/>
       <w:bookmarkEnd w:id="23"/>
       <w:bookmarkEnd w:id="24"/>
-    </w:p>
-    <w:p>
-      <w:r>
-        <w:t>Система «</w:t>
-      </w:r>
-      <w:r>
-        <w:rPr>
-          <w:lang w:val="en-US"/>
-        </w:rPr>
-        <w:t>Advantage</w:t>
-      </w:r>
-      <w:r>
-        <w:t xml:space="preserve"> </w:t>
-      </w:r>
-      <w:r>
-        <w:rPr>
-          <w:lang w:val="en-US"/>
-        </w:rPr>
-        <w:t>Shopping</w:t>
-      </w:r>
-      <w:r>
-        <w:t xml:space="preserve">» - автоматизированная система, позволяющая клиентам </w:t>
-      </w:r>
-      <w:r>
-        <w:t xml:space="preserve">совершать покупки </w:t>
-      </w:r>
-      <w:r>
-        <w:t>в режиме реального времени по сети Интернет</w:t>
-      </w:r>
-      <w:r>
-        <w:t>.</w:t>
-      </w:r>
-    </w:p>
-    <w:p>
-      <w:r>
-        <w:t>Пользователю системы «</w:t>
-      </w:r>
-      <w:r>
-        <w:rPr>
-          <w:lang w:val="en-US"/>
-        </w:rPr>
-        <w:t>Advantage</w:t>
-      </w:r>
-      <w:r>
-        <w:t xml:space="preserve"> </w:t>
-      </w:r>
-      <w:r>
-        <w:rPr>
-          <w:lang w:val="en-US"/>
-        </w:rPr>
-        <w:t>Shopping</w:t>
-      </w:r>
-      <w:r>
-        <w:t>» доступны следующие основные функциональные возможности:</w:t>
-      </w:r>
-    </w:p>
-    <w:p>
-      <w:r>
-        <w:t>- выбор товара через главную страницу</w:t>
-      </w:r>
-    </w:p>
-    <w:p>
-      <w:r>
-        <w:t xml:space="preserve">- поиск товара </w:t>
-      </w:r>
-      <w:r>
-        <w:t>по названию</w:t>
-      </w:r>
-    </w:p>
-    <w:p>
-      <w:r>
-        <w:t>- покупка добавленных в корзину продуктов</w:t>
-      </w:r>
-    </w:p>
-    <w:p>
-      <w:r>
-        <w:t>- отмена заказа</w:t>
-      </w:r>
-    </w:p>
-    <w:p>
-      <w:r>
-        <w:t>- регистрация пользователя</w:t>
-      </w:r>
-    </w:p>
-    <w:p>
-      <w:r>
-        <w:t>- просмотр совершенных заказов</w:t>
-      </w:r>
-    </w:p>
-    <w:p>
-      <w:pPr>
-        <w:outlineLvl w:val="1"/>
-        <w:rPr>
-          <w:b/>
-        </w:rPr>
-      </w:pPr>
-      <w:bookmarkStart w:id="25" w:name="_Toc286762429"/>
-      <w:bookmarkStart w:id="26" w:name="_Toc456085721"/>
-      <w:bookmarkStart w:id="27" w:name="_Toc473198390"/>
-      <w:bookmarkStart w:id="28" w:name="_Toc5471264"/>
-      <w:bookmarkStart w:id="29" w:name="_Toc182144011"/>
-      <w:bookmarkStart w:id="30" w:name="_Toc182145786"/>
-      <w:r>
-        <w:rPr>
-          <w:b/>
-        </w:rPr>
-        <w:t>5</w:t>
-      </w:r>
-      <w:r>
-        <w:rPr>
-          <w:b/>
-        </w:rPr>
-        <w:t xml:space="preserve">.2 </w:t>
-      </w:r>
-      <w:r>
-        <w:rPr>
-          <w:b/>
-        </w:rPr>
-        <w:t>Архитектура системы</w:t>
-      </w:r>
       <w:bookmarkEnd w:id="25"/>
       <w:bookmarkEnd w:id="26"/>
-      <w:bookmarkEnd w:id="27"/>
-      <w:bookmarkEnd w:id="28"/>
-      <w:bookmarkEnd w:id="29"/>
-      <w:bookmarkEnd w:id="30"/>
       <w:r>
         <w:rPr>
           <w:b/>
@@ -4996,7 +4163,7 @@
         <w:t>Сама архитектура представлена на рис.</w:t>
       </w:r>
       <w:r>
-        <w:t>5</w:t>
+        <w:t>4</w:t>
       </w:r>
       <w:r>
         <w:t>.1.</w:t>
@@ -5053,21 +4220,21 @@
         <w:t>рис.</w:t>
       </w:r>
       <w:r>
+        <w:t>4</w:t>
+      </w:r>
+      <w:r>
+        <w:t>.1 Архитектура системы</w:t>
+      </w:r>
+    </w:p>
+    <w:p/>
+    <w:p>
+      <w:r>
+        <w:t xml:space="preserve">Характеристики сервера приложения(хоста) представлены в таблице </w:t>
+      </w:r>
+      <w:r>
         <w:t>5</w:t>
       </w:r>
       <w:r>
-        <w:t>.1 Архитектура системы</w:t>
-      </w:r>
-    </w:p>
-    <w:p/>
-    <w:p>
-      <w:r>
-        <w:t xml:space="preserve">Характеристики сервера приложения(хоста) представлены в таблице </w:t>
-      </w:r>
-      <w:r>
-        <w:t>5</w:t>
-      </w:r>
-      <w:r>
         <w:t xml:space="preserve">.1. </w:t>
       </w:r>
     </w:p>
@@ -5075,14 +4242,14 @@
       <w:pPr>
         <w:rPr>
           <w:b/>
-          <w:sz w:val="22"/>
+          <w:sz w:val="24"/>
           <w:szCs w:val="20"/>
         </w:rPr>
       </w:pPr>
       <w:r>
         <w:rPr>
           <w:b/>
-          <w:sz w:val="22"/>
+          <w:sz w:val="24"/>
           <w:szCs w:val="20"/>
         </w:rPr>
         <w:t xml:space="preserve">Таблица </w:t>
@@ -5090,15 +4257,15 @@
       <w:r>
         <w:rPr>
           <w:b/>
-          <w:sz w:val="22"/>
+          <w:sz w:val="24"/>
           <w:szCs w:val="20"/>
         </w:rPr>
-        <w:t>5</w:t>
+        <w:t>4</w:t>
       </w:r>
       <w:r>
         <w:rPr>
           <w:b/>
-          <w:sz w:val="22"/>
+          <w:sz w:val="24"/>
           <w:szCs w:val="20"/>
         </w:rPr>
         <w:t>.1 Характеристики хоста</w:t>
@@ -5658,10 +4825,10 @@
           <w:bCs/>
         </w:rPr>
       </w:pPr>
-      <w:bookmarkStart w:id="31" w:name="_Ref15560046"/>
-      <w:bookmarkStart w:id="32" w:name="_Toc5471265"/>
-      <w:bookmarkStart w:id="33" w:name="_Toc182144012"/>
-      <w:bookmarkStart w:id="34" w:name="_Toc182145787"/>
+      <w:bookmarkStart w:id="27" w:name="_Ref15560046"/>
+      <w:bookmarkStart w:id="28" w:name="_Toc5471265"/>
+      <w:bookmarkStart w:id="29" w:name="_Toc182144012"/>
+      <w:bookmarkStart w:id="30" w:name="_Toc182145787"/>
       <w:r>
         <w:rPr>
           <w:bCs/>
@@ -5669,10 +4836,10 @@
         <w:lastRenderedPageBreak/>
         <w:t>Стратегия тестирования</w:t>
       </w:r>
-      <w:bookmarkEnd w:id="31"/>
-      <w:bookmarkEnd w:id="32"/>
-      <w:bookmarkEnd w:id="33"/>
-      <w:bookmarkEnd w:id="34"/>
+      <w:bookmarkEnd w:id="27"/>
+      <w:bookmarkEnd w:id="28"/>
+      <w:bookmarkEnd w:id="29"/>
+      <w:bookmarkEnd w:id="30"/>
     </w:p>
     <w:p>
       <w:pPr>
@@ -5687,10 +4854,10 @@
           <w:sz w:val="28"/>
         </w:rPr>
       </w:pPr>
-      <w:bookmarkStart w:id="35" w:name="_Ref286827663"/>
-      <w:bookmarkStart w:id="36" w:name="_Toc5471266"/>
-      <w:bookmarkStart w:id="37" w:name="_Toc182144013"/>
-      <w:bookmarkStart w:id="38" w:name="_Toc182145788"/>
+      <w:bookmarkStart w:id="31" w:name="_Ref286827663"/>
+      <w:bookmarkStart w:id="32" w:name="_Toc5471266"/>
+      <w:bookmarkStart w:id="33" w:name="_Toc182144013"/>
+      <w:bookmarkStart w:id="34" w:name="_Toc182145788"/>
       <w:r>
         <w:rPr>
           <w:b/>
@@ -5698,10 +4865,10 @@
         </w:rPr>
         <w:t>Виды нагрузочного тестирования</w:t>
       </w:r>
-      <w:bookmarkEnd w:id="35"/>
-      <w:bookmarkEnd w:id="36"/>
-      <w:bookmarkEnd w:id="37"/>
-      <w:bookmarkEnd w:id="38"/>
+      <w:bookmarkEnd w:id="31"/>
+      <w:bookmarkEnd w:id="32"/>
+      <w:bookmarkEnd w:id="33"/>
+      <w:bookmarkEnd w:id="34"/>
     </w:p>
     <w:p>
       <w:pPr>
@@ -5719,8 +4886,8 @@
           <w:sz w:val="28"/>
         </w:rPr>
       </w:pPr>
-      <w:bookmarkStart w:id="39" w:name="_Toc182144014"/>
-      <w:bookmarkStart w:id="40" w:name="_Toc182145789"/>
+      <w:bookmarkStart w:id="35" w:name="_Toc182144014"/>
+      <w:bookmarkStart w:id="36" w:name="_Toc182145789"/>
       <w:r>
         <w:rPr>
           <w:rStyle w:val="Info"/>
@@ -5731,8 +4898,8 @@
         </w:rPr>
         <w:t>Тест поиска максимума</w:t>
       </w:r>
-      <w:bookmarkEnd w:id="39"/>
-      <w:bookmarkEnd w:id="40"/>
+      <w:bookmarkEnd w:id="35"/>
+      <w:bookmarkEnd w:id="36"/>
     </w:p>
     <w:p>
       <w:r>
@@ -5970,15 +5137,15 @@
           <w:shd w:val="clear" w:color="auto" w:fill="FFFFFF"/>
         </w:rPr>
       </w:pPr>
-      <w:bookmarkStart w:id="41" w:name="_Toc182144015"/>
-      <w:bookmarkStart w:id="42" w:name="_Toc182145790"/>
+      <w:bookmarkStart w:id="37" w:name="_Toc182144015"/>
+      <w:bookmarkStart w:id="38" w:name="_Toc182145790"/>
       <w:proofErr w:type="gramStart"/>
       <w:r>
         <w:rPr>
           <w:b/>
           <w:color w:val="000000"/>
         </w:rPr>
-        <w:t>6</w:t>
+        <w:t>5</w:t>
       </w:r>
       <w:r>
         <w:rPr>
@@ -6004,8 +5171,8 @@
         </w:rPr>
         <w:t xml:space="preserve"> подтверждения максимальной производительности</w:t>
       </w:r>
-      <w:bookmarkEnd w:id="41"/>
-      <w:bookmarkEnd w:id="42"/>
+      <w:bookmarkEnd w:id="37"/>
+      <w:bookmarkEnd w:id="38"/>
     </w:p>
     <w:p>
       <w:pPr>
@@ -6243,15 +5410,15 @@
           <w:sz w:val="28"/>
         </w:rPr>
       </w:pPr>
-      <w:bookmarkStart w:id="43" w:name="_Toc182144016"/>
-      <w:bookmarkStart w:id="44" w:name="_Toc182145791"/>
+      <w:bookmarkStart w:id="39" w:name="_Toc182144016"/>
+      <w:bookmarkStart w:id="40" w:name="_Toc182145791"/>
       <w:r>
         <w:rPr>
           <w:b/>
           <w:color w:val="000000"/>
           <w:sz w:val="28"/>
         </w:rPr>
-        <w:t>6</w:t>
+        <w:t>5</w:t>
       </w:r>
       <w:r>
         <w:rPr>
@@ -6261,7 +5428,7 @@
         </w:rPr>
         <w:t xml:space="preserve">.1.3 </w:t>
       </w:r>
-      <w:bookmarkStart w:id="45" w:name="_Toc5471268"/>
+      <w:bookmarkStart w:id="41" w:name="_Toc5471268"/>
       <w:r>
         <w:rPr>
           <w:rStyle w:val="Info"/>
@@ -6272,7 +5439,7 @@
         </w:rPr>
         <w:t xml:space="preserve">Тест </w:t>
       </w:r>
-      <w:bookmarkEnd w:id="45"/>
+      <w:bookmarkEnd w:id="41"/>
       <w:r>
         <w:rPr>
           <w:rStyle w:val="Info"/>
@@ -6283,8 +5450,8 @@
         </w:rPr>
         <w:t>стабильности</w:t>
       </w:r>
-      <w:bookmarkEnd w:id="43"/>
-      <w:bookmarkEnd w:id="44"/>
+      <w:bookmarkEnd w:id="39"/>
+      <w:bookmarkEnd w:id="40"/>
     </w:p>
     <w:p>
       <w:pPr>
@@ -6393,9 +5560,9 @@
           <w:sz w:val="28"/>
         </w:rPr>
       </w:pPr>
-      <w:bookmarkStart w:id="46" w:name="_Toc5471269"/>
-      <w:bookmarkStart w:id="47" w:name="_Toc182144017"/>
-      <w:bookmarkStart w:id="48" w:name="_Toc182145792"/>
+      <w:bookmarkStart w:id="42" w:name="_Toc5471269"/>
+      <w:bookmarkStart w:id="43" w:name="_Toc182144017"/>
+      <w:bookmarkStart w:id="44" w:name="_Toc182145792"/>
       <w:r>
         <w:rPr>
           <w:b/>
@@ -6404,9 +5571,9 @@
         </w:rPr>
         <w:t>Критерии успешного завершения нагрузочного тестирования</w:t>
       </w:r>
-      <w:bookmarkEnd w:id="46"/>
-      <w:bookmarkEnd w:id="47"/>
-      <w:bookmarkEnd w:id="48"/>
+      <w:bookmarkEnd w:id="42"/>
+      <w:bookmarkEnd w:id="43"/>
+      <w:bookmarkEnd w:id="44"/>
     </w:p>
     <w:p>
       <w:pPr>
@@ -6480,39 +5647,39 @@
       <w:pPr>
         <w:pStyle w:val="1"/>
       </w:pPr>
-      <w:bookmarkStart w:id="49" w:name="_Toc5471277"/>
-      <w:bookmarkStart w:id="50" w:name="_Toc182144018"/>
-      <w:bookmarkStart w:id="51" w:name="_Toc182145793"/>
+      <w:bookmarkStart w:id="45" w:name="_Toc5471277"/>
+      <w:bookmarkStart w:id="46" w:name="_Toc182144018"/>
+      <w:bookmarkStart w:id="47" w:name="_Toc182145793"/>
       <w:r>
         <w:lastRenderedPageBreak/>
         <w:t>Планируемые тесты</w:t>
       </w:r>
+      <w:bookmarkEnd w:id="45"/>
+      <w:bookmarkEnd w:id="46"/>
+      <w:bookmarkEnd w:id="47"/>
+    </w:p>
+    <w:p>
+      <w:pPr>
+        <w:pStyle w:val="2"/>
+        <w:ind w:left="709"/>
+        <w:rPr>
+          <w:b/>
+          <w:sz w:val="28"/>
+        </w:rPr>
+      </w:pPr>
+      <w:bookmarkStart w:id="48" w:name="_Toc5471278"/>
+      <w:bookmarkStart w:id="49" w:name="_Toc182144019"/>
+      <w:bookmarkStart w:id="50" w:name="_Toc182145794"/>
+      <w:r>
+        <w:rPr>
+          <w:b/>
+          <w:sz w:val="28"/>
+        </w:rPr>
+        <w:t>Перечень типов тестов в данном тестировании</w:t>
+      </w:r>
+      <w:bookmarkEnd w:id="48"/>
       <w:bookmarkEnd w:id="49"/>
       <w:bookmarkEnd w:id="50"/>
-      <w:bookmarkEnd w:id="51"/>
-    </w:p>
-    <w:p>
-      <w:pPr>
-        <w:pStyle w:val="2"/>
-        <w:ind w:left="709"/>
-        <w:rPr>
-          <w:b/>
-          <w:sz w:val="28"/>
-        </w:rPr>
-      </w:pPr>
-      <w:bookmarkStart w:id="52" w:name="_Toc5471278"/>
-      <w:bookmarkStart w:id="53" w:name="_Toc182144019"/>
-      <w:bookmarkStart w:id="54" w:name="_Toc182145794"/>
-      <w:r>
-        <w:rPr>
-          <w:b/>
-          <w:sz w:val="28"/>
-        </w:rPr>
-        <w:t>Перечень типов тестов в данном тестировании</w:t>
-      </w:r>
-      <w:bookmarkEnd w:id="52"/>
-      <w:bookmarkEnd w:id="53"/>
-      <w:bookmarkEnd w:id="54"/>
     </w:p>
     <w:p>
       <w:pPr>
@@ -6536,7 +5703,7 @@
           <w:sz w:val="24"/>
           <w:szCs w:val="20"/>
         </w:rPr>
-        <w:t>7</w:t>
+        <w:t>6</w:t>
       </w:r>
       <w:r>
         <w:rPr>
@@ -6968,9 +6135,9 @@
           <w:sz w:val="28"/>
         </w:rPr>
       </w:pPr>
-      <w:bookmarkStart w:id="55" w:name="_Toc5471279"/>
-      <w:bookmarkStart w:id="56" w:name="_Toc182144020"/>
-      <w:bookmarkStart w:id="57" w:name="_Toc182145795"/>
+      <w:bookmarkStart w:id="51" w:name="_Toc5471279"/>
+      <w:bookmarkStart w:id="52" w:name="_Toc182144020"/>
+      <w:bookmarkStart w:id="53" w:name="_Toc182145795"/>
       <w:r>
         <w:rPr>
           <w:b/>
@@ -6978,9 +6145,9 @@
         </w:rPr>
         <w:t>Критерии успешности проведения тестов</w:t>
       </w:r>
-      <w:bookmarkEnd w:id="55"/>
-      <w:bookmarkEnd w:id="56"/>
-      <w:bookmarkEnd w:id="57"/>
+      <w:bookmarkEnd w:id="51"/>
+      <w:bookmarkEnd w:id="52"/>
+      <w:bookmarkEnd w:id="53"/>
     </w:p>
     <w:p>
       <w:r>
@@ -7153,16 +6320,16 @@
           <w:numId w:val="4"/>
         </w:numPr>
       </w:pPr>
-      <w:bookmarkStart w:id="58" w:name="_Toc5471270"/>
-      <w:bookmarkStart w:id="59" w:name="_Toc182144021"/>
-      <w:bookmarkStart w:id="60" w:name="_Toc182145796"/>
+      <w:bookmarkStart w:id="54" w:name="_Toc5471270"/>
+      <w:bookmarkStart w:id="55" w:name="_Toc182144021"/>
+      <w:bookmarkStart w:id="56" w:name="_Toc182145796"/>
       <w:r>
         <w:lastRenderedPageBreak/>
         <w:t>Моделирование нагрузки</w:t>
       </w:r>
-      <w:bookmarkEnd w:id="58"/>
-      <w:bookmarkEnd w:id="59"/>
-      <w:bookmarkEnd w:id="60"/>
+      <w:bookmarkEnd w:id="54"/>
+      <w:bookmarkEnd w:id="55"/>
+      <w:bookmarkEnd w:id="56"/>
     </w:p>
     <w:p>
       <w:pPr>
@@ -7180,9 +6347,9 @@
           <w:sz w:val="28"/>
         </w:rPr>
       </w:pPr>
-      <w:bookmarkStart w:id="61" w:name="_Toc5471271"/>
-      <w:bookmarkStart w:id="62" w:name="_Toc182144022"/>
-      <w:bookmarkStart w:id="63" w:name="_Toc182145797"/>
+      <w:bookmarkStart w:id="57" w:name="_Toc5471271"/>
+      <w:bookmarkStart w:id="58" w:name="_Toc182144022"/>
+      <w:bookmarkStart w:id="59" w:name="_Toc182145797"/>
       <w:r>
         <w:rPr>
           <w:b/>
@@ -7190,9 +6357,9 @@
         </w:rPr>
         <w:t>Обзор</w:t>
       </w:r>
-      <w:bookmarkEnd w:id="61"/>
-      <w:bookmarkEnd w:id="62"/>
-      <w:bookmarkEnd w:id="63"/>
+      <w:bookmarkEnd w:id="57"/>
+      <w:bookmarkEnd w:id="58"/>
+      <w:bookmarkEnd w:id="59"/>
     </w:p>
     <w:p>
       <w:pPr>
@@ -7223,7 +6390,13 @@
         <w:t xml:space="preserve">, </w:t>
       </w:r>
       <w:r>
-        <w:t>предназначенный для создания тестовых сценариев и подачи нагрузки на систему, так как он полностью бесплатен и обладает большой документацией.</w:t>
+        <w:t>предназначенный для создания тес</w:t>
+      </w:r>
+      <w:r>
+        <w:t xml:space="preserve">т-кейсов </w:t>
+      </w:r>
+      <w:r>
+        <w:t>и подачи нагрузки на систему, так как он полностью бесплатен и обладает большой документацией.</w:t>
       </w:r>
     </w:p>
     <w:p>
@@ -7248,7 +6421,13 @@
       </w:r>
       <w:proofErr w:type="gramEnd"/>
       <w:r>
-        <w:t xml:space="preserve"> производит выполнение пользовательского сценария. </w:t>
+        <w:t xml:space="preserve"> производит выполнение </w:t>
+      </w:r>
+      <w:r>
+        <w:t>тест-кейса</w:t>
+      </w:r>
+      <w:r>
+        <w:t xml:space="preserve">. </w:t>
       </w:r>
     </w:p>
     <w:p>
@@ -7259,7 +6438,13 @@
         <w:ind w:firstLine="708"/>
       </w:pPr>
       <w:r>
-        <w:t>Величина задержки и количество виртуальных пользователей, выполняющих различные сценарии, рас</w:t>
+        <w:t xml:space="preserve">Величина задержки и количество виртуальных пользователей, выполняющих различные </w:t>
+      </w:r>
+      <w:r>
+        <w:t>тест-кейсы</w:t>
+      </w:r>
+      <w:r>
+        <w:t>, рас</w:t>
       </w:r>
       <w:r>
         <w:t>с</w:t>
@@ -7293,11 +6478,11 @@
           <w:sz w:val="28"/>
         </w:rPr>
       </w:pPr>
-      <w:bookmarkStart w:id="64" w:name="_Toc5471274"/>
-      <w:bookmarkStart w:id="65" w:name="_Ref15558578"/>
-      <w:bookmarkStart w:id="66" w:name="_Ref15558585"/>
-      <w:bookmarkStart w:id="67" w:name="_Toc182144023"/>
-      <w:bookmarkStart w:id="68" w:name="_Toc182145798"/>
+      <w:bookmarkStart w:id="60" w:name="_Toc5471274"/>
+      <w:bookmarkStart w:id="61" w:name="_Ref15558578"/>
+      <w:bookmarkStart w:id="62" w:name="_Ref15558585"/>
+      <w:bookmarkStart w:id="63" w:name="_Toc182144023"/>
+      <w:bookmarkStart w:id="64" w:name="_Toc182145798"/>
       <w:r>
         <w:rPr>
           <w:b/>
@@ -7305,11 +6490,11 @@
         </w:rPr>
         <w:t>Профили нагрузки</w:t>
       </w:r>
+      <w:bookmarkEnd w:id="60"/>
+      <w:bookmarkEnd w:id="61"/>
+      <w:bookmarkEnd w:id="62"/>
+      <w:bookmarkEnd w:id="63"/>
       <w:bookmarkEnd w:id="64"/>
-      <w:bookmarkEnd w:id="65"/>
-      <w:bookmarkEnd w:id="66"/>
-      <w:bookmarkEnd w:id="67"/>
-      <w:bookmarkEnd w:id="68"/>
     </w:p>
     <w:p>
       <w:r>
@@ -7349,9 +6534,9 @@
           <w:color w:val="auto"/>
         </w:rPr>
       </w:pPr>
-      <w:bookmarkStart w:id="69" w:name="_Toc5471275"/>
-      <w:bookmarkStart w:id="70" w:name="_Toc182144024"/>
-      <w:bookmarkStart w:id="71" w:name="_Toc182145799"/>
+      <w:bookmarkStart w:id="65" w:name="_Toc5471275"/>
+      <w:bookmarkStart w:id="66" w:name="_Toc182144024"/>
+      <w:bookmarkStart w:id="67" w:name="_Toc182145799"/>
       <w:r>
         <w:rPr>
           <w:rStyle w:val="Info"/>
@@ -7361,7 +6546,7 @@
         </w:rPr>
         <w:t>Профиль 1</w:t>
       </w:r>
-      <w:bookmarkEnd w:id="69"/>
+      <w:bookmarkEnd w:id="65"/>
       <w:r>
         <w:rPr>
           <w:rStyle w:val="Info"/>
@@ -7381,8 +6566,8 @@
         </w:rPr>
         <w:t>P1)</w:t>
       </w:r>
-      <w:bookmarkEnd w:id="70"/>
-      <w:bookmarkEnd w:id="71"/>
+      <w:bookmarkEnd w:id="66"/>
+      <w:bookmarkEnd w:id="67"/>
     </w:p>
     <w:p>
       <w:pPr>
@@ -7400,7 +6585,7 @@
         <w:rPr>
           <w:sz w:val="24"/>
         </w:rPr>
-        <w:t>8</w:t>
+        <w:t>7</w:t>
       </w:r>
       <w:r>
         <w:rPr>
@@ -8761,19 +7946,13 @@
           <w:sz w:val="28"/>
         </w:rPr>
       </w:pPr>
-      <w:bookmarkStart w:id="72" w:name="_Toc5471276"/>
-      <w:bookmarkStart w:id="73" w:name="_Toc182144025"/>
-      <w:bookmarkStart w:id="74" w:name="_Toc182145800"/>
       <w:r>
         <w:rPr>
           <w:b/>
           <w:sz w:val="28"/>
         </w:rPr>
-        <w:t>Сценарии использования</w:t>
-      </w:r>
-      <w:bookmarkEnd w:id="72"/>
-      <w:bookmarkEnd w:id="73"/>
-      <w:bookmarkEnd w:id="74"/>
+        <w:t>Тест-кейсы</w:t>
+      </w:r>
     </w:p>
     <w:p>
       <w:pPr>
@@ -10743,7 +9922,7 @@
         <w:rPr>
           <w:sz w:val="24"/>
         </w:rPr>
-        <w:t>8</w:t>
+        <w:t>7</w:t>
       </w:r>
       <w:r>
         <w:rPr>
@@ -10831,7 +10010,7 @@
               <w:rPr>
                 <w:color w:val="000000"/>
               </w:rPr>
-              <w:t>Сценарий</w:t>
+              <w:t>Тест-кейс</w:t>
             </w:r>
           </w:p>
         </w:tc>
@@ -10853,7 +10032,13 @@
               <w:rPr>
                 <w:color w:val="000000"/>
               </w:rPr>
-              <w:t>Интенсивность вызова сценария</w:t>
+              <w:t xml:space="preserve">Интенсивность вызова </w:t>
+            </w:r>
+            <w:r>
+              <w:rPr>
+                <w:color w:val="000000"/>
+              </w:rPr>
+              <w:t>тест-кейса</w:t>
             </w:r>
           </w:p>
         </w:tc>
@@ -14338,10 +13523,18 @@
           <w:b/>
         </w:rPr>
       </w:pPr>
-      <w:r>
+    </w:p>
+    <w:p>
+      <w:pPr>
         <w:rPr>
           <w:b/>
         </w:rPr>
+      </w:pPr>
+      <w:r>
+        <w:rPr>
+          <w:b/>
+        </w:rPr>
+        <w:lastRenderedPageBreak/>
         <w:t xml:space="preserve">Расчет выполнения </w:t>
       </w:r>
       <w:r>
@@ -14365,7 +13558,6 @@
         </w:rPr>
       </w:pPr>
       <w:r>
-        <w:lastRenderedPageBreak/>
         <w:t xml:space="preserve">- </w:t>
       </w:r>
       <w:r>
@@ -15892,29 +15084,19 @@
     </w:p>
     <w:p>
       <w:pPr>
-        <w:ind w:firstLine="0"/>
-        <w:rPr>
-          <w:rFonts w:cs="Times New Roman"/>
-          <w:color w:val="000000"/>
-          <w:szCs w:val="28"/>
-        </w:rPr>
-      </w:pPr>
-    </w:p>
-    <w:p>
-      <w:pPr>
         <w:pStyle w:val="1"/>
       </w:pPr>
       <w:r>
         <w:lastRenderedPageBreak/>
         <w:t xml:space="preserve"> </w:t>
       </w:r>
-      <w:bookmarkStart w:id="75" w:name="_Toc182144026"/>
-      <w:bookmarkStart w:id="76" w:name="_Toc182145801"/>
+      <w:bookmarkStart w:id="68" w:name="_Toc182144026"/>
+      <w:bookmarkStart w:id="69" w:name="_Toc182145801"/>
       <w:r>
         <w:t>Мониторинг</w:t>
       </w:r>
-      <w:bookmarkEnd w:id="75"/>
-      <w:bookmarkEnd w:id="76"/>
+      <w:bookmarkEnd w:id="68"/>
+      <w:bookmarkEnd w:id="69"/>
     </w:p>
     <w:p>
       <w:pPr>
@@ -15928,10 +15110,10 @@
           <w:szCs w:val="28"/>
         </w:rPr>
       </w:pPr>
-      <w:bookmarkStart w:id="77" w:name="_Toc498688313"/>
-      <w:bookmarkStart w:id="78" w:name="_Toc5471281"/>
-      <w:bookmarkStart w:id="79" w:name="_Toc182144027"/>
-      <w:bookmarkStart w:id="80" w:name="_Toc182145802"/>
+      <w:bookmarkStart w:id="70" w:name="_Toc498688313"/>
+      <w:bookmarkStart w:id="71" w:name="_Toc5471281"/>
+      <w:bookmarkStart w:id="72" w:name="_Toc182144027"/>
+      <w:bookmarkStart w:id="73" w:name="_Toc182145802"/>
       <w:r>
         <w:rPr>
           <w:rFonts w:cs="Times New Roman"/>
@@ -15940,8 +15122,10 @@
           <w:color w:val="000000"/>
           <w:szCs w:val="28"/>
         </w:rPr>
-        <w:t xml:space="preserve">9.1 </w:t>
-      </w:r>
+        <w:t>8</w:t>
+      </w:r>
+      <w:bookmarkStart w:id="74" w:name="_GoBack"/>
+      <w:bookmarkEnd w:id="74"/>
       <w:r>
         <w:rPr>
           <w:rFonts w:cs="Times New Roman"/>
@@ -15950,12 +15134,22 @@
           <w:color w:val="000000"/>
           <w:szCs w:val="28"/>
         </w:rPr>
+        <w:t xml:space="preserve">.1 </w:t>
+      </w:r>
+      <w:r>
+        <w:rPr>
+          <w:rFonts w:cs="Times New Roman"/>
+          <w:b/>
+          <w:bCs/>
+          <w:color w:val="000000"/>
+          <w:szCs w:val="28"/>
+        </w:rPr>
         <w:t>Описание средств мониторинга</w:t>
       </w:r>
-      <w:bookmarkEnd w:id="77"/>
-      <w:bookmarkEnd w:id="78"/>
-      <w:bookmarkEnd w:id="79"/>
-      <w:bookmarkEnd w:id="80"/>
+      <w:bookmarkEnd w:id="70"/>
+      <w:bookmarkEnd w:id="71"/>
+      <w:bookmarkEnd w:id="72"/>
+      <w:bookmarkEnd w:id="73"/>
     </w:p>
     <w:p>
       <w:r>
@@ -15991,9 +15185,9 @@
           <w:szCs w:val="28"/>
         </w:rPr>
       </w:pPr>
-      <w:bookmarkStart w:id="81" w:name="_Toc5471282"/>
-      <w:bookmarkStart w:id="82" w:name="_Toc182144028"/>
-      <w:bookmarkStart w:id="83" w:name="_Toc182145803"/>
+      <w:bookmarkStart w:id="75" w:name="_Toc5471282"/>
+      <w:bookmarkStart w:id="76" w:name="_Toc182144028"/>
+      <w:bookmarkStart w:id="77" w:name="_Toc182145803"/>
       <w:r>
         <w:rPr>
           <w:b/>
@@ -16004,7 +15198,7 @@
         </w:rPr>
         <w:t xml:space="preserve">Описание мониторинга </w:t>
       </w:r>
-      <w:bookmarkEnd w:id="81"/>
+      <w:bookmarkEnd w:id="75"/>
       <w:r>
         <w:rPr>
           <w:b/>
@@ -16015,8 +15209,8 @@
         </w:rPr>
         <w:t>бизнес-метрик</w:t>
       </w:r>
-      <w:bookmarkEnd w:id="82"/>
-      <w:bookmarkEnd w:id="83"/>
+      <w:bookmarkEnd w:id="76"/>
+      <w:bookmarkEnd w:id="77"/>
     </w:p>
     <w:p>
       <w:r>
@@ -16150,8 +15344,6 @@
           <w:i/>
         </w:rPr>
       </w:pPr>
-      <w:bookmarkStart w:id="84" w:name="_GoBack"/>
-      <w:bookmarkEnd w:id="84"/>
       <w:r>
         <w:t xml:space="preserve">Скорость исполнения </w:t>
       </w:r>
@@ -16218,7 +15410,6 @@
         <w:docPartUnique/>
       </w:docPartObj>
     </w:sdtPr>
-    <w:sdtEndPr/>
     <w:sdtContent>
       <w:p>
         <w:pPr>
@@ -20149,7 +19340,7 @@
 </file>
 
 <file path=customXml/itemProps1.xml><?xml version="1.0" encoding="utf-8"?>
-<ds:datastoreItem xmlns:ds="http://schemas.openxmlformats.org/officeDocument/2006/customXml" ds:itemID="{48182D32-6B8A-474E-92FB-B8642DBDCBE6}">
+<ds:datastoreItem xmlns:ds="http://schemas.openxmlformats.org/officeDocument/2006/customXml" ds:itemID="{AD4E3A22-5BC7-4DE5-BECE-8728130F73EA}">
   <ds:schemaRefs>
     <ds:schemaRef ds:uri="http://schemas.openxmlformats.org/officeDocument/2006/bibliography"/>
   </ds:schemaRefs>

--- a/МНТ_Итоговое_Федяев.docx
+++ b/МНТ_Итоговое_Федяев.docx
@@ -3182,7 +3182,13 @@
         <w:rPr>
           <w:color w:val="000000"/>
         </w:rPr>
-        <w:t>- Тест надежности</w:t>
+        <w:t xml:space="preserve">- Тест </w:t>
+      </w:r>
+      <w:r>
+        <w:rPr>
+          <w:color w:val="000000"/>
+        </w:rPr>
+        <w:t>стабильности</w:t>
       </w:r>
     </w:p>
     <w:p>
@@ -6058,8 +6064,18 @@
                 <w:i w:val="0"/>
                 <w:color w:val="000000" w:themeColor="text1"/>
               </w:rPr>
-              <w:t>Тест надежности</w:t>
-            </w:r>
+              <w:t xml:space="preserve">Тест </w:t>
+            </w:r>
+            <w:r>
+              <w:rPr>
+                <w:rStyle w:val="Info"/>
+                <w:i w:val="0"/>
+                <w:color w:val="000000" w:themeColor="text1"/>
+              </w:rPr>
+              <w:t>стабильности</w:t>
+            </w:r>
+            <w:bookmarkStart w:id="51" w:name="_GoBack"/>
+            <w:bookmarkEnd w:id="51"/>
           </w:p>
         </w:tc>
         <w:tc>
@@ -6135,9 +6151,9 @@
           <w:sz w:val="28"/>
         </w:rPr>
       </w:pPr>
-      <w:bookmarkStart w:id="51" w:name="_Toc5471279"/>
-      <w:bookmarkStart w:id="52" w:name="_Toc182144020"/>
-      <w:bookmarkStart w:id="53" w:name="_Toc182145795"/>
+      <w:bookmarkStart w:id="52" w:name="_Toc5471279"/>
+      <w:bookmarkStart w:id="53" w:name="_Toc182144020"/>
+      <w:bookmarkStart w:id="54" w:name="_Toc182145795"/>
       <w:r>
         <w:rPr>
           <w:b/>
@@ -6145,9 +6161,9 @@
         </w:rPr>
         <w:t>Критерии успешности проведения тестов</w:t>
       </w:r>
-      <w:bookmarkEnd w:id="51"/>
       <w:bookmarkEnd w:id="52"/>
       <w:bookmarkEnd w:id="53"/>
+      <w:bookmarkEnd w:id="54"/>
     </w:p>
     <w:p>
       <w:r>
@@ -6320,16 +6336,16 @@
           <w:numId w:val="4"/>
         </w:numPr>
       </w:pPr>
-      <w:bookmarkStart w:id="54" w:name="_Toc5471270"/>
-      <w:bookmarkStart w:id="55" w:name="_Toc182144021"/>
-      <w:bookmarkStart w:id="56" w:name="_Toc182145796"/>
+      <w:bookmarkStart w:id="55" w:name="_Toc5471270"/>
+      <w:bookmarkStart w:id="56" w:name="_Toc182144021"/>
+      <w:bookmarkStart w:id="57" w:name="_Toc182145796"/>
       <w:r>
         <w:lastRenderedPageBreak/>
         <w:t>Моделирование нагрузки</w:t>
       </w:r>
-      <w:bookmarkEnd w:id="54"/>
       <w:bookmarkEnd w:id="55"/>
       <w:bookmarkEnd w:id="56"/>
+      <w:bookmarkEnd w:id="57"/>
     </w:p>
     <w:p>
       <w:pPr>
@@ -6347,9 +6363,9 @@
           <w:sz w:val="28"/>
         </w:rPr>
       </w:pPr>
-      <w:bookmarkStart w:id="57" w:name="_Toc5471271"/>
-      <w:bookmarkStart w:id="58" w:name="_Toc182144022"/>
-      <w:bookmarkStart w:id="59" w:name="_Toc182145797"/>
+      <w:bookmarkStart w:id="58" w:name="_Toc5471271"/>
+      <w:bookmarkStart w:id="59" w:name="_Toc182144022"/>
+      <w:bookmarkStart w:id="60" w:name="_Toc182145797"/>
       <w:r>
         <w:rPr>
           <w:b/>
@@ -6357,9 +6373,9 @@
         </w:rPr>
         <w:t>Обзор</w:t>
       </w:r>
-      <w:bookmarkEnd w:id="57"/>
       <w:bookmarkEnd w:id="58"/>
       <w:bookmarkEnd w:id="59"/>
+      <w:bookmarkEnd w:id="60"/>
     </w:p>
     <w:p>
       <w:pPr>
@@ -6478,11 +6494,11 @@
           <w:sz w:val="28"/>
         </w:rPr>
       </w:pPr>
-      <w:bookmarkStart w:id="60" w:name="_Toc5471274"/>
-      <w:bookmarkStart w:id="61" w:name="_Ref15558578"/>
-      <w:bookmarkStart w:id="62" w:name="_Ref15558585"/>
-      <w:bookmarkStart w:id="63" w:name="_Toc182144023"/>
-      <w:bookmarkStart w:id="64" w:name="_Toc182145798"/>
+      <w:bookmarkStart w:id="61" w:name="_Toc5471274"/>
+      <w:bookmarkStart w:id="62" w:name="_Ref15558578"/>
+      <w:bookmarkStart w:id="63" w:name="_Ref15558585"/>
+      <w:bookmarkStart w:id="64" w:name="_Toc182144023"/>
+      <w:bookmarkStart w:id="65" w:name="_Toc182145798"/>
       <w:r>
         <w:rPr>
           <w:b/>
@@ -6490,11 +6506,11 @@
         </w:rPr>
         <w:t>Профили нагрузки</w:t>
       </w:r>
-      <w:bookmarkEnd w:id="60"/>
       <w:bookmarkEnd w:id="61"/>
       <w:bookmarkEnd w:id="62"/>
       <w:bookmarkEnd w:id="63"/>
       <w:bookmarkEnd w:id="64"/>
+      <w:bookmarkEnd w:id="65"/>
     </w:p>
     <w:p>
       <w:r>
@@ -6534,9 +6550,9 @@
           <w:color w:val="auto"/>
         </w:rPr>
       </w:pPr>
-      <w:bookmarkStart w:id="65" w:name="_Toc5471275"/>
-      <w:bookmarkStart w:id="66" w:name="_Toc182144024"/>
-      <w:bookmarkStart w:id="67" w:name="_Toc182145799"/>
+      <w:bookmarkStart w:id="66" w:name="_Toc5471275"/>
+      <w:bookmarkStart w:id="67" w:name="_Toc182144024"/>
+      <w:bookmarkStart w:id="68" w:name="_Toc182145799"/>
       <w:r>
         <w:rPr>
           <w:rStyle w:val="Info"/>
@@ -6546,7 +6562,7 @@
         </w:rPr>
         <w:t>Профиль 1</w:t>
       </w:r>
-      <w:bookmarkEnd w:id="65"/>
+      <w:bookmarkEnd w:id="66"/>
       <w:r>
         <w:rPr>
           <w:rStyle w:val="Info"/>
@@ -6566,8 +6582,8 @@
         </w:rPr>
         <w:t>P1)</w:t>
       </w:r>
-      <w:bookmarkEnd w:id="66"/>
       <w:bookmarkEnd w:id="67"/>
+      <w:bookmarkEnd w:id="68"/>
     </w:p>
     <w:p>
       <w:pPr>
@@ -15090,13 +15106,13 @@
         <w:lastRenderedPageBreak/>
         <w:t xml:space="preserve"> </w:t>
       </w:r>
-      <w:bookmarkStart w:id="68" w:name="_Toc182144026"/>
-      <w:bookmarkStart w:id="69" w:name="_Toc182145801"/>
+      <w:bookmarkStart w:id="69" w:name="_Toc182144026"/>
+      <w:bookmarkStart w:id="70" w:name="_Toc182145801"/>
       <w:r>
         <w:t>Мониторинг</w:t>
       </w:r>
-      <w:bookmarkEnd w:id="68"/>
       <w:bookmarkEnd w:id="69"/>
+      <w:bookmarkEnd w:id="70"/>
     </w:p>
     <w:p>
       <w:pPr>
@@ -15110,10 +15126,10 @@
           <w:szCs w:val="28"/>
         </w:rPr>
       </w:pPr>
-      <w:bookmarkStart w:id="70" w:name="_Toc498688313"/>
-      <w:bookmarkStart w:id="71" w:name="_Toc5471281"/>
-      <w:bookmarkStart w:id="72" w:name="_Toc182144027"/>
-      <w:bookmarkStart w:id="73" w:name="_Toc182145802"/>
+      <w:bookmarkStart w:id="71" w:name="_Toc498688313"/>
+      <w:bookmarkStart w:id="72" w:name="_Toc5471281"/>
+      <w:bookmarkStart w:id="73" w:name="_Toc182144027"/>
+      <w:bookmarkStart w:id="74" w:name="_Toc182145802"/>
       <w:r>
         <w:rPr>
           <w:rFonts w:cs="Times New Roman"/>
@@ -15124,8 +15140,6 @@
         </w:rPr>
         <w:t>8</w:t>
       </w:r>
-      <w:bookmarkStart w:id="74" w:name="_GoBack"/>
-      <w:bookmarkEnd w:id="74"/>
       <w:r>
         <w:rPr>
           <w:rFonts w:cs="Times New Roman"/>
@@ -15146,10 +15160,10 @@
         </w:rPr>
         <w:t>Описание средств мониторинга</w:t>
       </w:r>
-      <w:bookmarkEnd w:id="70"/>
       <w:bookmarkEnd w:id="71"/>
       <w:bookmarkEnd w:id="72"/>
       <w:bookmarkEnd w:id="73"/>
+      <w:bookmarkEnd w:id="74"/>
     </w:p>
     <w:p>
       <w:r>
@@ -15410,6 +15424,7 @@
         <w:docPartUnique/>
       </w:docPartObj>
     </w:sdtPr>
+    <w:sdtEndPr/>
     <w:sdtContent>
       <w:p>
         <w:pPr>
@@ -19340,7 +19355,7 @@
 </file>
 
 <file path=customXml/itemProps1.xml><?xml version="1.0" encoding="utf-8"?>
-<ds:datastoreItem xmlns:ds="http://schemas.openxmlformats.org/officeDocument/2006/customXml" ds:itemID="{AD4E3A22-5BC7-4DE5-BECE-8728130F73EA}">
+<ds:datastoreItem xmlns:ds="http://schemas.openxmlformats.org/officeDocument/2006/customXml" ds:itemID="{DF4AB689-95EE-4C6F-B37B-D9CC859B52E4}">
   <ds:schemaRefs>
     <ds:schemaRef ds:uri="http://schemas.openxmlformats.org/officeDocument/2006/bibliography"/>
   </ds:schemaRefs>
